--- a/course/syllabus.docx
+++ b/course/syllabus.docx
@@ -1272,12 +1272,16 @@
     <w:tbl>
       <w:tblPr>
         <w:tblStyle w:val="Table"/>
-        <w:tblW w:type="auto" w:w="0"/>
+        <w:tblW w:type="pct" w:w="5000"/>
+        <w:tblLayout w:type="fixed"/>
         <w:tblLook w:firstRow="1" w:lastRow="0" w:firstColumn="0" w:lastColumn="0" w:noHBand="0" w:noVBand="0" w:val="0020"/>
       </w:tblPr>
       <w:tblGrid>
-        <w:gridCol w:w="3960"/>
-        <w:gridCol w:w="3960"/>
+        <w:gridCol w:w="1980"/>
+        <w:gridCol w:w="1485"/>
+        <w:gridCol w:w="1485"/>
+        <w:gridCol w:w="1485"/>
+        <w:gridCol w:w="1485"/>
       </w:tblGrid>
       <w:tr>
         <w:trPr>
@@ -1288,20 +1292,54 @@
           <w:p>
             <w:pPr>
               <w:pStyle w:val="Compact"/>
-            </w:pPr>
-            <w:r>
-              <w:t xml:space="preserve">DATE</w:t>
-            </w:r>
-          </w:p>
-        </w:tc>
-        <w:tc>
-          <w:tcPr/>
-          <w:p>
-            <w:pPr>
-              <w:pStyle w:val="Compact"/>
-            </w:pPr>
-            <w:r>
-              <w:t xml:space="preserve">TOPIC</w:t>
+              <w:jc w:val="right"/>
+            </w:pPr>
+            <w:r>
+              <w:t xml:space="preserve">Week</w:t>
+            </w:r>
+          </w:p>
+        </w:tc>
+        <w:tc>
+          <w:tcPr/>
+          <w:p>
+            <w:pPr>
+              <w:pStyle w:val="Compact"/>
+            </w:pPr>
+            <w:r>
+              <w:t xml:space="preserve">Dates</w:t>
+            </w:r>
+          </w:p>
+        </w:tc>
+        <w:tc>
+          <w:tcPr/>
+          <w:p>
+            <w:pPr>
+              <w:pStyle w:val="Compact"/>
+            </w:pPr>
+            <w:r>
+              <w:t xml:space="preserve">Topics</w:t>
+            </w:r>
+          </w:p>
+        </w:tc>
+        <w:tc>
+          <w:tcPr/>
+          <w:p>
+            <w:pPr>
+              <w:pStyle w:val="Compact"/>
+            </w:pPr>
+            <w:r>
+              <w:t xml:space="preserve">Deliverable</w:t>
+            </w:r>
+          </w:p>
+        </w:tc>
+        <w:tc>
+          <w:tcPr/>
+          <w:p>
+            <w:pPr>
+              <w:pStyle w:val="Compact"/>
+            </w:pPr>
+            <w:r>
+              <w:t xml:space="preserve">Reading</w:t>
             </w:r>
           </w:p>
         </w:tc>
@@ -1312,20 +1350,54 @@
           <w:p>
             <w:pPr>
               <w:pStyle w:val="Compact"/>
-            </w:pPr>
-            <w:r>
-              <w:t xml:space="preserve">Week 1</w:t>
-            </w:r>
-          </w:p>
-        </w:tc>
-        <w:tc>
-          <w:tcPr/>
-          <w:p>
-            <w:pPr>
-              <w:pStyle w:val="Compact"/>
-            </w:pPr>
-            <w:r>
-              <w:t xml:space="preserve">Class Acclimation</w:t>
+              <w:jc w:val="right"/>
+            </w:pPr>
+            <w:r>
+              <w:t xml:space="preserve">1</w:t>
+            </w:r>
+          </w:p>
+        </w:tc>
+        <w:tc>
+          <w:tcPr/>
+          <w:p>
+            <w:pPr>
+              <w:pStyle w:val="Compact"/>
+            </w:pPr>
+            <w:r>
+              <w:t xml:space="preserve">Jan 12, 2026–Jan 18, 2026</w:t>
+            </w:r>
+          </w:p>
+        </w:tc>
+        <w:tc>
+          <w:tcPr/>
+          <w:p>
+            <w:pPr>
+              <w:pStyle w:val="Compact"/>
+            </w:pPr>
+            <w:r>
+              <w:t xml:space="preserve">Onboarding + Jupyter basics</w:t>
+            </w:r>
+          </w:p>
+        </w:tc>
+        <w:tc>
+          <w:tcPr/>
+          <w:p>
+            <w:pPr>
+              <w:pStyle w:val="Compact"/>
+            </w:pPr>
+            <w:r>
+              <w:t xml:space="preserve">Practice Notebook 1 (completion)</w:t>
+            </w:r>
+          </w:p>
+        </w:tc>
+        <w:tc>
+          <w:tcPr/>
+          <w:p>
+            <w:pPr>
+              <w:pStyle w:val="Compact"/>
+            </w:pPr>
+            <w:r>
+              <w:t xml:space="preserve">Ch. 2 (Jupyter/IPython) + Ch. 1 overview</w:t>
             </w:r>
           </w:p>
         </w:tc>
@@ -1336,20 +1408,54 @@
           <w:p>
             <w:pPr>
               <w:pStyle w:val="Compact"/>
-            </w:pPr>
-            <w:r>
-              <w:t xml:space="preserve">Week 2</w:t>
-            </w:r>
-          </w:p>
-        </w:tc>
-        <w:tc>
-          <w:tcPr/>
-          <w:p>
-            <w:pPr>
-              <w:pStyle w:val="Compact"/>
-            </w:pPr>
-            <w:r>
-              <w:t xml:space="preserve">Using Excel</w:t>
+              <w:jc w:val="right"/>
+            </w:pPr>
+            <w:r>
+              <w:t xml:space="preserve">2</w:t>
+            </w:r>
+          </w:p>
+        </w:tc>
+        <w:tc>
+          <w:tcPr/>
+          <w:p>
+            <w:pPr>
+              <w:pStyle w:val="Compact"/>
+            </w:pPr>
+            <w:r>
+              <w:t xml:space="preserve">Jan 19, 2026–Jan 25, 2026</w:t>
+            </w:r>
+          </w:p>
+        </w:tc>
+        <w:tc>
+          <w:tcPr/>
+          <w:p>
+            <w:pPr>
+              <w:pStyle w:val="Compact"/>
+            </w:pPr>
+            <w:r>
+              <w:t xml:space="preserve">Python refresh for data work (functions, files, pathlib)</w:t>
+            </w:r>
+          </w:p>
+        </w:tc>
+        <w:tc>
+          <w:tcPr/>
+          <w:p>
+            <w:pPr>
+              <w:pStyle w:val="Compact"/>
+            </w:pPr>
+            <w:r>
+              <w:t xml:space="preserve">Practice Notebook 2 (completion)</w:t>
+            </w:r>
+          </w:p>
+        </w:tc>
+        <w:tc>
+          <w:tcPr/>
+          <w:p>
+            <w:pPr>
+              <w:pStyle w:val="Compact"/>
+            </w:pPr>
+            <w:r>
+              <w:t xml:space="preserve">Ch. 3 (Built-in Python for data work)</w:t>
             </w:r>
           </w:p>
         </w:tc>
@@ -1360,20 +1466,54 @@
           <w:p>
             <w:pPr>
               <w:pStyle w:val="Compact"/>
-            </w:pPr>
-            <w:r>
-              <w:t xml:space="preserve">Week 3</w:t>
-            </w:r>
-          </w:p>
-        </w:tc>
-        <w:tc>
-          <w:tcPr/>
-          <w:p>
-            <w:pPr>
-              <w:pStyle w:val="Compact"/>
-            </w:pPr>
-            <w:r>
-              <w:t xml:space="preserve">Formatting a Workbook</w:t>
+              <w:jc w:val="right"/>
+            </w:pPr>
+            <w:r>
+              <w:t xml:space="preserve">3</w:t>
+            </w:r>
+          </w:p>
+        </w:tc>
+        <w:tc>
+          <w:tcPr/>
+          <w:p>
+            <w:pPr>
+              <w:pStyle w:val="Compact"/>
+            </w:pPr>
+            <w:r>
+              <w:t xml:space="preserve">Jan 26, 2026–Feb 01, 2026</w:t>
+            </w:r>
+          </w:p>
+        </w:tc>
+        <w:tc>
+          <w:tcPr/>
+          <w:p>
+            <w:pPr>
+              <w:pStyle w:val="Compact"/>
+            </w:pPr>
+            <w:r>
+              <w:t xml:space="preserve">NumPy essentials (arrays, vectorization, boolean masks)</w:t>
+            </w:r>
+          </w:p>
+        </w:tc>
+        <w:tc>
+          <w:tcPr/>
+          <w:p>
+            <w:pPr>
+              <w:pStyle w:val="Compact"/>
+            </w:pPr>
+            <w:r>
+              <w:t xml:space="preserve">Practice Notebook 3 (completion)</w:t>
+            </w:r>
+          </w:p>
+        </w:tc>
+        <w:tc>
+          <w:tcPr/>
+          <w:p>
+            <w:pPr>
+              <w:pStyle w:val="Compact"/>
+            </w:pPr>
+            <w:r>
+              <w:t xml:space="preserve">Ch. 4 (NumPy basics)</w:t>
             </w:r>
           </w:p>
         </w:tc>
@@ -1384,20 +1524,54 @@
           <w:p>
             <w:pPr>
               <w:pStyle w:val="Compact"/>
-            </w:pPr>
-            <w:r>
-              <w:t xml:space="preserve">Week 4</w:t>
-            </w:r>
-          </w:p>
-        </w:tc>
-        <w:tc>
-          <w:tcPr/>
-          <w:p>
-            <w:pPr>
-              <w:pStyle w:val="Compact"/>
-            </w:pPr>
-            <w:r>
-              <w:t xml:space="preserve">Calculating with Formulas and Functions</w:t>
+              <w:jc w:val="right"/>
+            </w:pPr>
+            <w:r>
+              <w:t xml:space="preserve">4</w:t>
+            </w:r>
+          </w:p>
+        </w:tc>
+        <w:tc>
+          <w:tcPr/>
+          <w:p>
+            <w:pPr>
+              <w:pStyle w:val="Compact"/>
+            </w:pPr>
+            <w:r>
+              <w:t xml:space="preserve">Feb 02, 2026–Feb 08, 2026</w:t>
+            </w:r>
+          </w:p>
+        </w:tc>
+        <w:tc>
+          <w:tcPr/>
+          <w:p>
+            <w:pPr>
+              <w:pStyle w:val="Compact"/>
+            </w:pPr>
+            <w:r>
+              <w:t xml:space="preserve">pandas foundations I (Series/DataFrame, indexing, filtering)</w:t>
+            </w:r>
+          </w:p>
+        </w:tc>
+        <w:tc>
+          <w:tcPr/>
+          <w:p>
+            <w:pPr>
+              <w:pStyle w:val="Compact"/>
+            </w:pPr>
+            <w:r>
+              <w:t xml:space="preserve">Skill Check 1 (autograded notebook)</w:t>
+            </w:r>
+          </w:p>
+        </w:tc>
+        <w:tc>
+          <w:tcPr/>
+          <w:p>
+            <w:pPr>
+              <w:pStyle w:val="Compact"/>
+            </w:pPr>
+            <w:r>
+              <w:t xml:space="preserve">Ch. 5 (pandas intro)</w:t>
             </w:r>
           </w:p>
         </w:tc>
@@ -1408,20 +1582,54 @@
           <w:p>
             <w:pPr>
               <w:pStyle w:val="Compact"/>
-            </w:pPr>
-            <w:r>
-              <w:t xml:space="preserve">Week 5</w:t>
-            </w:r>
-          </w:p>
-        </w:tc>
-        <w:tc>
-          <w:tcPr/>
-          <w:p>
-            <w:pPr>
-              <w:pStyle w:val="Compact"/>
-            </w:pPr>
-            <w:r>
-              <w:t xml:space="preserve">Analyzing and Charting Financial Data</w:t>
+              <w:jc w:val="right"/>
+            </w:pPr>
+            <w:r>
+              <w:t xml:space="preserve">5</w:t>
+            </w:r>
+          </w:p>
+        </w:tc>
+        <w:tc>
+          <w:tcPr/>
+          <w:p>
+            <w:pPr>
+              <w:pStyle w:val="Compact"/>
+            </w:pPr>
+            <w:r>
+              <w:t xml:space="preserve">Feb 09, 2026–Feb 15, 2026</w:t>
+            </w:r>
+          </w:p>
+        </w:tc>
+        <w:tc>
+          <w:tcPr/>
+          <w:p>
+            <w:pPr>
+              <w:pStyle w:val="Compact"/>
+            </w:pPr>
+            <w:r>
+              <w:t xml:space="preserve">pandas foundations II (sorting, basic summaries, missingness intro)</w:t>
+            </w:r>
+          </w:p>
+        </w:tc>
+        <w:tc>
+          <w:tcPr/>
+          <w:p>
+            <w:pPr>
+              <w:pStyle w:val="Compact"/>
+            </w:pPr>
+            <w:r>
+              <w:t xml:space="preserve">Practice Notebook 5 (completion)</w:t>
+            </w:r>
+          </w:p>
+        </w:tc>
+        <w:tc>
+          <w:tcPr/>
+          <w:p>
+            <w:pPr>
+              <w:pStyle w:val="Compact"/>
+            </w:pPr>
+            <w:r>
+              <w:t xml:space="preserve">Ch. 5 (pandas continued)</w:t>
             </w:r>
           </w:p>
         </w:tc>
@@ -1432,20 +1640,54 @@
           <w:p>
             <w:pPr>
               <w:pStyle w:val="Compact"/>
-            </w:pPr>
-            <w:r>
-              <w:t xml:space="preserve">Week 6</w:t>
-            </w:r>
-          </w:p>
-        </w:tc>
-        <w:tc>
-          <w:tcPr/>
-          <w:p>
-            <w:pPr>
-              <w:pStyle w:val="Compact"/>
-            </w:pPr>
-            <w:r>
-              <w:t xml:space="preserve">Week 1 – 4 Video Assignment</w:t>
+              <w:jc w:val="right"/>
+            </w:pPr>
+            <w:r>
+              <w:t xml:space="preserve">6</w:t>
+            </w:r>
+          </w:p>
+        </w:tc>
+        <w:tc>
+          <w:tcPr/>
+          <w:p>
+            <w:pPr>
+              <w:pStyle w:val="Compact"/>
+            </w:pPr>
+            <w:r>
+              <w:t xml:space="preserve">Feb 16, 2026–Feb 22, 2026</w:t>
+            </w:r>
+          </w:p>
+        </w:tc>
+        <w:tc>
+          <w:tcPr/>
+          <w:p>
+            <w:pPr>
+              <w:pStyle w:val="Compact"/>
+            </w:pPr>
+            <w:r>
+              <w:t xml:space="preserve">Data I/O (CSV, Excel/JSON basics, parsing dates, dtypes)</w:t>
+            </w:r>
+          </w:p>
+        </w:tc>
+        <w:tc>
+          <w:tcPr/>
+          <w:p>
+            <w:pPr>
+              <w:pStyle w:val="Compact"/>
+            </w:pPr>
+            <w:r>
+              <w:t xml:space="preserve">Practice Notebook 6 (completion)</w:t>
+            </w:r>
+          </w:p>
+        </w:tc>
+        <w:tc>
+          <w:tcPr/>
+          <w:p>
+            <w:pPr>
+              <w:pStyle w:val="Compact"/>
+            </w:pPr>
+            <w:r>
+              <w:t xml:space="preserve">Ch. 6 (Data loading/storage)</w:t>
             </w:r>
           </w:p>
         </w:tc>
@@ -1456,20 +1698,54 @@
           <w:p>
             <w:pPr>
               <w:pStyle w:val="Compact"/>
-            </w:pPr>
-            <w:r>
-              <w:t xml:space="preserve">Week 7</w:t>
-            </w:r>
-          </w:p>
-        </w:tc>
-        <w:tc>
-          <w:tcPr/>
-          <w:p>
-            <w:pPr>
-              <w:pStyle w:val="Compact"/>
-            </w:pPr>
-            <w:r>
-              <w:t xml:space="preserve">Generating Reports</w:t>
+              <w:jc w:val="right"/>
+            </w:pPr>
+            <w:r>
+              <w:t xml:space="preserve">7</w:t>
+            </w:r>
+          </w:p>
+        </w:tc>
+        <w:tc>
+          <w:tcPr/>
+          <w:p>
+            <w:pPr>
+              <w:pStyle w:val="Compact"/>
+            </w:pPr>
+            <w:r>
+              <w:t xml:space="preserve">Feb 23, 2026–Mar 01, 2026</w:t>
+            </w:r>
+          </w:p>
+        </w:tc>
+        <w:tc>
+          <w:tcPr/>
+          <w:p>
+            <w:pPr>
+              <w:pStyle w:val="Compact"/>
+            </w:pPr>
+            <w:r>
+              <w:t xml:space="preserve">Cleaning I (missing data, types, duplicates, string cleanup)</w:t>
+            </w:r>
+          </w:p>
+        </w:tc>
+        <w:tc>
+          <w:tcPr/>
+          <w:p>
+            <w:pPr>
+              <w:pStyle w:val="Compact"/>
+            </w:pPr>
+            <w:r>
+              <w:t xml:space="preserve">Reflection 1 (graded)</w:t>
+            </w:r>
+          </w:p>
+        </w:tc>
+        <w:tc>
+          <w:tcPr/>
+          <w:p>
+            <w:pPr>
+              <w:pStyle w:val="Compact"/>
+            </w:pPr>
+            <w:r>
+              <w:t xml:space="preserve">Ch. 7 (Data cleaning/prep)</w:t>
             </w:r>
           </w:p>
         </w:tc>
@@ -1480,20 +1756,54 @@
           <w:p>
             <w:pPr>
               <w:pStyle w:val="Compact"/>
-            </w:pPr>
-            <w:r>
-              <w:t xml:space="preserve">Week 8</w:t>
-            </w:r>
-          </w:p>
-        </w:tc>
-        <w:tc>
-          <w:tcPr/>
-          <w:p>
-            <w:pPr>
-              <w:pStyle w:val="Compact"/>
-            </w:pPr>
-            <w:r>
-              <w:t xml:space="preserve">Managing Data with the Excel Data Tools</w:t>
+              <w:jc w:val="right"/>
+            </w:pPr>
+            <w:r>
+              <w:t xml:space="preserve">8</w:t>
+            </w:r>
+          </w:p>
+        </w:tc>
+        <w:tc>
+          <w:tcPr/>
+          <w:p>
+            <w:pPr>
+              <w:pStyle w:val="Compact"/>
+            </w:pPr>
+            <w:r>
+              <w:t xml:space="preserve">Mar 02, 2026–Mar 08, 2026</w:t>
+            </w:r>
+          </w:p>
+        </w:tc>
+        <w:tc>
+          <w:tcPr/>
+          <w:p>
+            <w:pPr>
+              <w:pStyle w:val="Compact"/>
+            </w:pPr>
+            <w:r>
+              <w:t xml:space="preserve">Cleaning II (validation rules, outliers as data-quality topic)</w:t>
+            </w:r>
+          </w:p>
+        </w:tc>
+        <w:tc>
+          <w:tcPr/>
+          <w:p>
+            <w:pPr>
+              <w:pStyle w:val="Compact"/>
+            </w:pPr>
+            <w:r>
+              <w:t xml:space="preserve">Practice Notebook 8 (completion)</w:t>
+            </w:r>
+          </w:p>
+        </w:tc>
+        <w:tc>
+          <w:tcPr/>
+          <w:p>
+            <w:pPr>
+              <w:pStyle w:val="Compact"/>
+            </w:pPr>
+            <w:r>
+              <w:t xml:space="preserve">Ch. 7 (Data cleaning/prep)</w:t>
             </w:r>
           </w:p>
         </w:tc>
@@ -1504,20 +1814,54 @@
           <w:p>
             <w:pPr>
               <w:pStyle w:val="Compact"/>
-            </w:pPr>
-            <w:r>
-              <w:t xml:space="preserve">Week 9</w:t>
-            </w:r>
-          </w:p>
-        </w:tc>
-        <w:tc>
-          <w:tcPr/>
-          <w:p>
-            <w:pPr>
-              <w:pStyle w:val="Compact"/>
-            </w:pPr>
-            <w:r>
-              <w:t xml:space="preserve">Spring Break No Class</w:t>
+              <w:jc w:val="right"/>
+            </w:pPr>
+            <w:r>
+              <w:t xml:space="preserve">9</w:t>
+            </w:r>
+          </w:p>
+        </w:tc>
+        <w:tc>
+          <w:tcPr/>
+          <w:p>
+            <w:pPr>
+              <w:pStyle w:val="Compact"/>
+            </w:pPr>
+            <w:r>
+              <w:t xml:space="preserve">Mar 09, 2026–Mar 15, 2026</w:t>
+            </w:r>
+          </w:p>
+        </w:tc>
+        <w:tc>
+          <w:tcPr/>
+          <w:p>
+            <w:pPr>
+              <w:pStyle w:val="Compact"/>
+            </w:pPr>
+            <w:r>
+              <w:t xml:space="preserve">Spring Break (no due dates)</w:t>
+            </w:r>
+          </w:p>
+        </w:tc>
+        <w:tc>
+          <w:tcPr/>
+          <w:p>
+            <w:pPr>
+              <w:pStyle w:val="Compact"/>
+            </w:pPr>
+            <w:r>
+              <w:t xml:space="preserve">—</w:t>
+            </w:r>
+          </w:p>
+        </w:tc>
+        <w:tc>
+          <w:tcPr/>
+          <w:p>
+            <w:pPr>
+              <w:pStyle w:val="Compact"/>
+            </w:pPr>
+            <w:r>
+              <w:t xml:space="preserve">—</w:t>
             </w:r>
           </w:p>
         </w:tc>
@@ -1528,20 +1872,54 @@
           <w:p>
             <w:pPr>
               <w:pStyle w:val="Compact"/>
-            </w:pPr>
-            <w:r>
-              <w:t xml:space="preserve">Week 10</w:t>
-            </w:r>
-          </w:p>
-        </w:tc>
-        <w:tc>
-          <w:tcPr/>
-          <w:p>
-            <w:pPr>
-              <w:pStyle w:val="Compact"/>
-            </w:pPr>
-            <w:r>
-              <w:t xml:space="preserve">Summarizing Data with PivotTables</w:t>
+              <w:jc w:val="right"/>
+            </w:pPr>
+            <w:r>
+              <w:t xml:space="preserve">10</w:t>
+            </w:r>
+          </w:p>
+        </w:tc>
+        <w:tc>
+          <w:tcPr/>
+          <w:p>
+            <w:pPr>
+              <w:pStyle w:val="Compact"/>
+            </w:pPr>
+            <w:r>
+              <w:t xml:space="preserve">Mar 16, 2026–Mar 22, 2026</w:t>
+            </w:r>
+          </w:p>
+        </w:tc>
+        <w:tc>
+          <w:tcPr/>
+          <w:p>
+            <w:pPr>
+              <w:pStyle w:val="Compact"/>
+            </w:pPr>
+            <w:r>
+              <w:t xml:space="preserve">Wrangling I (merge/join, concat; keys &amp; pitfalls)</w:t>
+            </w:r>
+          </w:p>
+        </w:tc>
+        <w:tc>
+          <w:tcPr/>
+          <w:p>
+            <w:pPr>
+              <w:pStyle w:val="Compact"/>
+            </w:pPr>
+            <w:r>
+              <w:t xml:space="preserve">Skill Check 2 (autograded notebook)</w:t>
+            </w:r>
+          </w:p>
+        </w:tc>
+        <w:tc>
+          <w:tcPr/>
+          <w:p>
+            <w:pPr>
+              <w:pStyle w:val="Compact"/>
+            </w:pPr>
+            <w:r>
+              <w:t xml:space="preserve">Ch. 8 (Wrangling: join/reshape)</w:t>
             </w:r>
           </w:p>
         </w:tc>
@@ -1552,20 +1930,54 @@
           <w:p>
             <w:pPr>
               <w:pStyle w:val="Compact"/>
-            </w:pPr>
-            <w:r>
-              <w:t xml:space="preserve">Week 11</w:t>
-            </w:r>
-          </w:p>
-        </w:tc>
-        <w:tc>
-          <w:tcPr/>
-          <w:p>
-            <w:pPr>
-              <w:pStyle w:val="Compact"/>
-            </w:pPr>
-            <w:r>
-              <w:t xml:space="preserve">Performing What-If Analyses</w:t>
+              <w:jc w:val="right"/>
+            </w:pPr>
+            <w:r>
+              <w:t xml:space="preserve">11</w:t>
+            </w:r>
+          </w:p>
+        </w:tc>
+        <w:tc>
+          <w:tcPr/>
+          <w:p>
+            <w:pPr>
+              <w:pStyle w:val="Compact"/>
+            </w:pPr>
+            <w:r>
+              <w:t xml:space="preserve">Mar 23, 2026–Mar 29, 2026</w:t>
+            </w:r>
+          </w:p>
+        </w:tc>
+        <w:tc>
+          <w:tcPr/>
+          <w:p>
+            <w:pPr>
+              <w:pStyle w:val="Compact"/>
+            </w:pPr>
+            <w:r>
+              <w:t xml:space="preserve">Wrangling II (reshape: pivot/melt; tidy layouts)</w:t>
+            </w:r>
+          </w:p>
+        </w:tc>
+        <w:tc>
+          <w:tcPr/>
+          <w:p>
+            <w:pPr>
+              <w:pStyle w:val="Compact"/>
+            </w:pPr>
+            <w:r>
+              <w:t xml:space="preserve">Practice Notebook 11 (completion)</w:t>
+            </w:r>
+          </w:p>
+        </w:tc>
+        <w:tc>
+          <w:tcPr/>
+          <w:p>
+            <w:pPr>
+              <w:pStyle w:val="Compact"/>
+            </w:pPr>
+            <w:r>
+              <w:t xml:space="preserve">Ch. 8 (Wrangling: reshape)</w:t>
             </w:r>
           </w:p>
         </w:tc>
@@ -1576,20 +1988,54 @@
           <w:p>
             <w:pPr>
               <w:pStyle w:val="Compact"/>
-            </w:pPr>
-            <w:r>
-              <w:t xml:space="preserve">Week 12</w:t>
-            </w:r>
-          </w:p>
-        </w:tc>
-        <w:tc>
-          <w:tcPr/>
-          <w:p>
-            <w:pPr>
-              <w:pStyle w:val="Compact"/>
-            </w:pPr>
-            <w:r>
-              <w:t xml:space="preserve">Week 5 – 8 Video Assignment</w:t>
+              <w:jc w:val="right"/>
+            </w:pPr>
+            <w:r>
+              <w:t xml:space="preserve">12</w:t>
+            </w:r>
+          </w:p>
+        </w:tc>
+        <w:tc>
+          <w:tcPr/>
+          <w:p>
+            <w:pPr>
+              <w:pStyle w:val="Compact"/>
+            </w:pPr>
+            <w:r>
+              <w:t xml:space="preserve">Mar 30, 2026–Apr 05, 2026</w:t>
+            </w:r>
+          </w:p>
+        </w:tc>
+        <w:tc>
+          <w:tcPr/>
+          <w:p>
+            <w:pPr>
+              <w:pStyle w:val="Compact"/>
+            </w:pPr>
+            <w:r>
+              <w:t xml:space="preserve">Groupby + aggregation (report tables, transform vs agg)</w:t>
+            </w:r>
+          </w:p>
+        </w:tc>
+        <w:tc>
+          <w:tcPr/>
+          <w:p>
+            <w:pPr>
+              <w:pStyle w:val="Compact"/>
+            </w:pPr>
+            <w:r>
+              <w:t xml:space="preserve">Reflection 2 (graded)</w:t>
+            </w:r>
+          </w:p>
+        </w:tc>
+        <w:tc>
+          <w:tcPr/>
+          <w:p>
+            <w:pPr>
+              <w:pStyle w:val="Compact"/>
+            </w:pPr>
+            <w:r>
+              <w:t xml:space="preserve">Ch. 10 (Aggregation &amp; groupby)</w:t>
             </w:r>
           </w:p>
         </w:tc>
@@ -1600,20 +2046,54 @@
           <w:p>
             <w:pPr>
               <w:pStyle w:val="Compact"/>
-            </w:pPr>
-            <w:r>
-              <w:t xml:space="preserve">Week 13</w:t>
-            </w:r>
-          </w:p>
-        </w:tc>
-        <w:tc>
-          <w:tcPr/>
-          <w:p>
-            <w:pPr>
-              <w:pStyle w:val="Compact"/>
-            </w:pPr>
-            <w:r>
-              <w:t xml:space="preserve">Exploring Analytical Tools and Functions</w:t>
+              <w:jc w:val="right"/>
+            </w:pPr>
+            <w:r>
+              <w:t xml:space="preserve">13</w:t>
+            </w:r>
+          </w:p>
+        </w:tc>
+        <w:tc>
+          <w:tcPr/>
+          <w:p>
+            <w:pPr>
+              <w:pStyle w:val="Compact"/>
+            </w:pPr>
+            <w:r>
+              <w:t xml:space="preserve">Apr 06, 2026–Apr 12, 2026</w:t>
+            </w:r>
+          </w:p>
+        </w:tc>
+        <w:tc>
+          <w:tcPr/>
+          <w:p>
+            <w:pPr>
+              <w:pStyle w:val="Compact"/>
+            </w:pPr>
+            <w:r>
+              <w:t xml:space="preserve">Visualization I (plot selection, labeling, communication)</w:t>
+            </w:r>
+          </w:p>
+        </w:tc>
+        <w:tc>
+          <w:tcPr/>
+          <w:p>
+            <w:pPr>
+              <w:pStyle w:val="Compact"/>
+            </w:pPr>
+            <w:r>
+              <w:t xml:space="preserve">Practice Notebook 13 (completion)</w:t>
+            </w:r>
+          </w:p>
+        </w:tc>
+        <w:tc>
+          <w:tcPr/>
+          <w:p>
+            <w:pPr>
+              <w:pStyle w:val="Compact"/>
+            </w:pPr>
+            <w:r>
+              <w:t xml:space="preserve">Ch. 9 (Visualization)</w:t>
             </w:r>
           </w:p>
         </w:tc>
@@ -1624,20 +2104,54 @@
           <w:p>
             <w:pPr>
               <w:pStyle w:val="Compact"/>
-            </w:pPr>
-            <w:r>
-              <w:t xml:space="preserve">Week 14</w:t>
-            </w:r>
-          </w:p>
-        </w:tc>
-        <w:tc>
-          <w:tcPr/>
-          <w:p>
-            <w:pPr>
-              <w:pStyle w:val="Compact"/>
-            </w:pPr>
-            <w:r>
-              <w:t xml:space="preserve">Analyzing Data with Business Intelligence Tools</w:t>
+              <w:jc w:val="right"/>
+            </w:pPr>
+            <w:r>
+              <w:t xml:space="preserve">14</w:t>
+            </w:r>
+          </w:p>
+        </w:tc>
+        <w:tc>
+          <w:tcPr/>
+          <w:p>
+            <w:pPr>
+              <w:pStyle w:val="Compact"/>
+            </w:pPr>
+            <w:r>
+              <w:t xml:space="preserve">Apr 13, 2026–Apr 19, 2026</w:t>
+            </w:r>
+          </w:p>
+        </w:tc>
+        <w:tc>
+          <w:tcPr/>
+          <w:p>
+            <w:pPr>
+              <w:pStyle w:val="Compact"/>
+            </w:pPr>
+            <w:r>
+              <w:t xml:space="preserve">Visualization II (+ optional time series basics)</w:t>
+            </w:r>
+          </w:p>
+        </w:tc>
+        <w:tc>
+          <w:tcPr/>
+          <w:p>
+            <w:pPr>
+              <w:pStyle w:val="Compact"/>
+            </w:pPr>
+            <w:r>
+              <w:t xml:space="preserve">Skill Check 3 (autograded notebook)</w:t>
+            </w:r>
+          </w:p>
+        </w:tc>
+        <w:tc>
+          <w:tcPr/>
+          <w:p>
+            <w:pPr>
+              <w:pStyle w:val="Compact"/>
+            </w:pPr>
+            <w:r>
+              <w:t xml:space="preserve">Ch. 9 (Visualization) + optional Ch. 11 (Time series)</w:t>
             </w:r>
           </w:p>
         </w:tc>
@@ -1648,20 +2162,54 @@
           <w:p>
             <w:pPr>
               <w:pStyle w:val="Compact"/>
-            </w:pPr>
-            <w:r>
-              <w:t xml:space="preserve">Week 15</w:t>
-            </w:r>
-          </w:p>
-        </w:tc>
-        <w:tc>
-          <w:tcPr/>
-          <w:p>
-            <w:pPr>
-              <w:pStyle w:val="Compact"/>
-            </w:pPr>
-            <w:r>
-              <w:t xml:space="preserve">Exploring PivotTable Design</w:t>
+              <w:jc w:val="right"/>
+            </w:pPr>
+            <w:r>
+              <w:t xml:space="preserve">15</w:t>
+            </w:r>
+          </w:p>
+        </w:tc>
+        <w:tc>
+          <w:tcPr/>
+          <w:p>
+            <w:pPr>
+              <w:pStyle w:val="Compact"/>
+            </w:pPr>
+            <w:r>
+              <w:t xml:space="preserve">Apr 20, 2026–Apr 26, 2026</w:t>
+            </w:r>
+          </w:p>
+        </w:tc>
+        <w:tc>
+          <w:tcPr/>
+          <w:p>
+            <w:pPr>
+              <w:pStyle w:val="Compact"/>
+            </w:pPr>
+            <w:r>
+              <w:t xml:space="preserve">Project setup week (topic + dataset approval + plan)</w:t>
+            </w:r>
+          </w:p>
+        </w:tc>
+        <w:tc>
+          <w:tcPr/>
+          <w:p>
+            <w:pPr>
+              <w:pStyle w:val="Compact"/>
+            </w:pPr>
+            <w:r>
+              <w:t xml:space="preserve">Reflection 3 / Project Proposal (graded)</w:t>
+            </w:r>
+          </w:p>
+        </w:tc>
+        <w:tc>
+          <w:tcPr/>
+          <w:p>
+            <w:pPr>
+              <w:pStyle w:val="Compact"/>
+            </w:pPr>
+            <w:r>
+              <w:t xml:space="preserve">Ch. 13 (Examples) for inspiration (optional)</w:t>
             </w:r>
           </w:p>
         </w:tc>
@@ -1672,20 +2220,54 @@
           <w:p>
             <w:pPr>
               <w:pStyle w:val="Compact"/>
-            </w:pPr>
-            <w:r>
-              <w:t xml:space="preserve">Week 16</w:t>
-            </w:r>
-          </w:p>
-        </w:tc>
-        <w:tc>
-          <w:tcPr/>
-          <w:p>
-            <w:pPr>
-              <w:pStyle w:val="Compact"/>
-            </w:pPr>
-            <w:r>
-              <w:t xml:space="preserve">Data Analysis with Power Tools and Creating Macros</w:t>
+              <w:jc w:val="right"/>
+            </w:pPr>
+            <w:r>
+              <w:t xml:space="preserve">16</w:t>
+            </w:r>
+          </w:p>
+        </w:tc>
+        <w:tc>
+          <w:tcPr/>
+          <w:p>
+            <w:pPr>
+              <w:pStyle w:val="Compact"/>
+            </w:pPr>
+            <w:r>
+              <w:t xml:space="preserve">Apr 27, 2026–May 03, 2026</w:t>
+            </w:r>
+          </w:p>
+        </w:tc>
+        <w:tc>
+          <w:tcPr/>
+          <w:p>
+            <w:pPr>
+              <w:pStyle w:val="Compact"/>
+            </w:pPr>
+            <w:r>
+              <w:t xml:space="preserve">Final project work time (milestone: cleaned dataset + initial EDA)</w:t>
+            </w:r>
+          </w:p>
+        </w:tc>
+        <w:tc>
+          <w:tcPr/>
+          <w:p>
+            <w:pPr>
+              <w:pStyle w:val="Compact"/>
+            </w:pPr>
+            <w:r>
+              <w:t xml:space="preserve">— (work week)</w:t>
+            </w:r>
+          </w:p>
+        </w:tc>
+        <w:tc>
+          <w:tcPr/>
+          <w:p>
+            <w:pPr>
+              <w:pStyle w:val="Compact"/>
+            </w:pPr>
+            <w:r>
+              <w:t xml:space="preserve">Ch. 13 (Examples) (optional)</w:t>
             </w:r>
           </w:p>
         </w:tc>
@@ -1696,44 +2278,54 @@
           <w:p>
             <w:pPr>
               <w:pStyle w:val="Compact"/>
-            </w:pPr>
-            <w:r>
-              <w:t xml:space="preserve">Week 16</w:t>
-            </w:r>
-          </w:p>
-        </w:tc>
-        <w:tc>
-          <w:tcPr/>
-          <w:p>
-            <w:pPr>
-              <w:pStyle w:val="Compact"/>
-            </w:pPr>
-            <w:r>
-              <w:t xml:space="preserve">User Interfaces, VBA’s and Collaboration Features</w:t>
-            </w:r>
-          </w:p>
-        </w:tc>
-      </w:tr>
-      <w:tr>
-        <w:tc>
-          <w:tcPr/>
-          <w:p>
-            <w:pPr>
-              <w:pStyle w:val="Compact"/>
-            </w:pPr>
-            <w:r>
-              <w:t xml:space="preserve">Week 17</w:t>
-            </w:r>
-          </w:p>
-        </w:tc>
-        <w:tc>
-          <w:tcPr/>
-          <w:p>
-            <w:pPr>
-              <w:pStyle w:val="Compact"/>
-            </w:pPr>
-            <w:r>
-              <w:t xml:space="preserve">Project</w:t>
+              <w:jc w:val="right"/>
+            </w:pPr>
+            <w:r>
+              <w:t xml:space="preserve">17</w:t>
+            </w:r>
+          </w:p>
+        </w:tc>
+        <w:tc>
+          <w:tcPr/>
+          <w:p>
+            <w:pPr>
+              <w:pStyle w:val="Compact"/>
+            </w:pPr>
+            <w:r>
+              <w:t xml:space="preserve">May 04, 2026–May 10, 2026</w:t>
+            </w:r>
+          </w:p>
+        </w:tc>
+        <w:tc>
+          <w:tcPr/>
+          <w:p>
+            <w:pPr>
+              <w:pStyle w:val="Compact"/>
+            </w:pPr>
+            <w:r>
+              <w:t xml:space="preserve">Final project work time (milestone: visuals + narrative + polish)</w:t>
+            </w:r>
+          </w:p>
+        </w:tc>
+        <w:tc>
+          <w:tcPr/>
+          <w:p>
+            <w:pPr>
+              <w:pStyle w:val="Compact"/>
+            </w:pPr>
+            <w:r>
+              <w:t xml:space="preserve">— (work week)</w:t>
+            </w:r>
+          </w:p>
+        </w:tc>
+        <w:tc>
+          <w:tcPr/>
+          <w:p>
+            <w:pPr>
+              <w:pStyle w:val="Compact"/>
+            </w:pPr>
+            <w:r>
+              <w:t xml:space="preserve">Ch. 13 (Examples) (optional)</w:t>
             </w:r>
           </w:p>
         </w:tc>

--- a/course/syllabus.docx
+++ b/course/syllabus.docx
@@ -39,7 +39,7 @@
         <w:pStyle w:val="BodyText"/>
       </w:pPr>
       <w:r>
-        <w:t xml:space="preserve">Office Hours: See Attached Course Schedule in D2L.</w:t>
+        <w:t xml:space="preserve">Office Hours: See Attached Course Schedule in D2L or on Course Page.</w:t>
       </w:r>
     </w:p>
     <w:p>
@@ -362,7 +362,7 @@
         <w:pStyle w:val="FirstParagraph"/>
       </w:pPr>
       <w:r>
-        <w:t xml:space="preserve">Python for Data Analyis, 3rd Edition : Wes McKinney</w:t>
+        <w:t xml:space="preserve">Python for Data Analysis, 3rd Edition : Wes McKinney</w:t>
       </w:r>
     </w:p>
     <w:p>
